--- a/Thắng/BaoCao_Sobo.docx
+++ b/Thắng/BaoCao_Sobo.docx
@@ -800,7 +800,7 @@
           <w:r>
             <w:fldChar w:fldCharType="separate"/>
           </w:r>
-          <w:hyperlink w:anchor="_Toc85391774" w:history="1">
+          <w:hyperlink w:anchor="_Toc85400693" w:history="1">
             <w:r>
               <w:rPr>
                 <w:rStyle w:val="Hyperlink"/>
@@ -827,7 +827,7 @@
                 <w:noProof/>
                 <w:webHidden/>
               </w:rPr>
-              <w:instrText xml:space="preserve"> PAGEREF _Toc85391774 \h </w:instrText>
+              <w:instrText xml:space="preserve"> PAGEREF _Toc85400693 \h </w:instrText>
             </w:r>
             <w:r>
               <w:rPr>
@@ -847,7 +847,7 @@
                 <w:noProof/>
                 <w:webHidden/>
               </w:rPr>
-              <w:t>4</w:t>
+              <w:t>5</w:t>
             </w:r>
             <w:r>
               <w:rPr>
@@ -861,7 +861,6 @@
         <w:p>
           <w:pPr>
             <w:pStyle w:val="TOC2"/>
-            <w:spacing w:line="360" w:lineRule="auto"/>
             <w:rPr>
               <w:rFonts w:asciiTheme="minorHAnsi" w:eastAsiaTheme="minorEastAsia" w:hAnsiTheme="minorHAnsi" w:cstheme="minorBidi"/>
               <w:smallCaps w:val="0"/>
@@ -870,7 +869,7 @@
               <w:szCs w:val="22"/>
             </w:rPr>
           </w:pPr>
-          <w:hyperlink w:anchor="_Toc85391775" w:history="1">
+          <w:hyperlink w:anchor="_Toc85400694" w:history="1">
             <w:r>
               <w:rPr>
                 <w:rStyle w:val="Hyperlink"/>
@@ -914,7 +913,7 @@
                 <w:noProof/>
                 <w:webHidden/>
               </w:rPr>
-              <w:instrText xml:space="preserve"> PAGEREF _Toc85391775 \h </w:instrText>
+              <w:instrText xml:space="preserve"> PAGEREF _Toc85400694 \h </w:instrText>
             </w:r>
             <w:r>
               <w:rPr>
@@ -934,7 +933,7 @@
                 <w:noProof/>
                 <w:webHidden/>
               </w:rPr>
-              <w:t>4</w:t>
+              <w:t>5</w:t>
             </w:r>
             <w:r>
               <w:rPr>
@@ -948,7 +947,6 @@
         <w:p>
           <w:pPr>
             <w:pStyle w:val="TOC2"/>
-            <w:spacing w:line="360" w:lineRule="auto"/>
             <w:rPr>
               <w:rFonts w:asciiTheme="minorHAnsi" w:eastAsiaTheme="minorEastAsia" w:hAnsiTheme="minorHAnsi" w:cstheme="minorBidi"/>
               <w:smallCaps w:val="0"/>
@@ -957,7 +955,7 @@
               <w:szCs w:val="22"/>
             </w:rPr>
           </w:pPr>
-          <w:hyperlink w:anchor="_Toc85391776" w:history="1">
+          <w:hyperlink w:anchor="_Toc85400695" w:history="1">
             <w:r>
               <w:rPr>
                 <w:rStyle w:val="Hyperlink"/>
@@ -1001,7 +999,7 @@
                 <w:noProof/>
                 <w:webHidden/>
               </w:rPr>
-              <w:instrText xml:space="preserve"> PAGEREF _Toc85391776 \h </w:instrText>
+              <w:instrText xml:space="preserve"> PAGEREF _Toc85400695 \h </w:instrText>
             </w:r>
             <w:r>
               <w:rPr>
@@ -1021,7 +1019,7 @@
                 <w:noProof/>
                 <w:webHidden/>
               </w:rPr>
-              <w:t>4</w:t>
+              <w:t>5</w:t>
             </w:r>
             <w:r>
               <w:rPr>
@@ -1035,7 +1033,6 @@
         <w:p>
           <w:pPr>
             <w:pStyle w:val="TOC2"/>
-            <w:spacing w:line="360" w:lineRule="auto"/>
             <w:rPr>
               <w:rFonts w:asciiTheme="minorHAnsi" w:eastAsiaTheme="minorEastAsia" w:hAnsiTheme="minorHAnsi" w:cstheme="minorBidi"/>
               <w:smallCaps w:val="0"/>
@@ -1044,7 +1041,7 @@
               <w:szCs w:val="22"/>
             </w:rPr>
           </w:pPr>
-          <w:hyperlink w:anchor="_Toc85391777" w:history="1">
+          <w:hyperlink w:anchor="_Toc85400696" w:history="1">
             <w:r>
               <w:rPr>
                 <w:rStyle w:val="Hyperlink"/>
@@ -1088,7 +1085,7 @@
                 <w:noProof/>
                 <w:webHidden/>
               </w:rPr>
-              <w:instrText xml:space="preserve"> PAGEREF _Toc85391777 \h </w:instrText>
+              <w:instrText xml:space="preserve"> PAGEREF _Toc85400696 \h </w:instrText>
             </w:r>
             <w:r>
               <w:rPr>
@@ -1108,7 +1105,7 @@
                 <w:noProof/>
                 <w:webHidden/>
               </w:rPr>
-              <w:t>5</w:t>
+              <w:t>6</w:t>
             </w:r>
             <w:r>
               <w:rPr>
@@ -1122,7 +1119,6 @@
         <w:p>
           <w:pPr>
             <w:pStyle w:val="TOC2"/>
-            <w:spacing w:line="360" w:lineRule="auto"/>
             <w:rPr>
               <w:rFonts w:asciiTheme="minorHAnsi" w:eastAsiaTheme="minorEastAsia" w:hAnsiTheme="minorHAnsi" w:cstheme="minorBidi"/>
               <w:smallCaps w:val="0"/>
@@ -1131,7 +1127,7 @@
               <w:szCs w:val="22"/>
             </w:rPr>
           </w:pPr>
-          <w:hyperlink w:anchor="_Toc85391778" w:history="1">
+          <w:hyperlink w:anchor="_Toc85400697" w:history="1">
             <w:r>
               <w:rPr>
                 <w:rStyle w:val="Hyperlink"/>
@@ -1154,7 +1150,21 @@
                 <w:rStyle w:val="Hyperlink"/>
                 <w:noProof/>
               </w:rPr>
-              <w:t>Phương pháp nghiên cứu</w:t>
+              <w:t>Phương pháp nghiê</w:t>
+            </w:r>
+            <w:r>
+              <w:rPr>
+                <w:rStyle w:val="Hyperlink"/>
+                <w:noProof/>
+              </w:rPr>
+              <w:t>n</w:t>
+            </w:r>
+            <w:r>
+              <w:rPr>
+                <w:rStyle w:val="Hyperlink"/>
+                <w:noProof/>
+              </w:rPr>
+              <w:t xml:space="preserve"> cứu</w:t>
             </w:r>
             <w:r>
               <w:rPr>
@@ -1175,7 +1185,7 @@
                 <w:noProof/>
                 <w:webHidden/>
               </w:rPr>
-              <w:instrText xml:space="preserve"> PAGEREF _Toc85391778 \h </w:instrText>
+              <w:instrText xml:space="preserve"> PAGEREF _Toc85400697 \h </w:instrText>
             </w:r>
             <w:r>
               <w:rPr>
@@ -1195,7 +1205,7 @@
                 <w:noProof/>
                 <w:webHidden/>
               </w:rPr>
-              <w:t>5</w:t>
+              <w:t>6</w:t>
             </w:r>
             <w:r>
               <w:rPr>
@@ -1209,7 +1219,6 @@
         <w:p>
           <w:pPr>
             <w:pStyle w:val="TOC2"/>
-            <w:spacing w:line="360" w:lineRule="auto"/>
             <w:rPr>
               <w:rFonts w:asciiTheme="minorHAnsi" w:eastAsiaTheme="minorEastAsia" w:hAnsiTheme="minorHAnsi" w:cstheme="minorBidi"/>
               <w:smallCaps w:val="0"/>
@@ -1218,7 +1227,7 @@
               <w:szCs w:val="22"/>
             </w:rPr>
           </w:pPr>
-          <w:hyperlink w:anchor="_Toc85391779" w:history="1">
+          <w:hyperlink w:anchor="_Toc85400698" w:history="1">
             <w:r>
               <w:rPr>
                 <w:rStyle w:val="Hyperlink"/>
@@ -1262,7 +1271,7 @@
                 <w:noProof/>
                 <w:webHidden/>
               </w:rPr>
-              <w:instrText xml:space="preserve"> PAGEREF _Toc85391779 \h </w:instrText>
+              <w:instrText xml:space="preserve"> PAGEREF _Toc85400698 \h </w:instrText>
             </w:r>
             <w:r>
               <w:rPr>
@@ -1282,7 +1291,7 @@
                 <w:noProof/>
                 <w:webHidden/>
               </w:rPr>
-              <w:t>5</w:t>
+              <w:t>6</w:t>
             </w:r>
             <w:r>
               <w:rPr>
@@ -1309,7 +1318,7 @@
               <w:szCs w:val="22"/>
             </w:rPr>
           </w:pPr>
-          <w:hyperlink w:anchor="_Toc85391780" w:history="1">
+          <w:hyperlink w:anchor="_Toc85400699" w:history="1">
             <w:r>
               <w:rPr>
                 <w:rStyle w:val="Hyperlink"/>
@@ -1334,7 +1343,7 @@
                 <w:rStyle w:val="Hyperlink"/>
                 <w:noProof/>
               </w:rPr>
-              <w:t>Cơ sở lý thuyết</w:t>
+              <w:t>CƠ SỞ LÝ THUYẾT</w:t>
             </w:r>
             <w:r>
               <w:rPr>
@@ -1355,7 +1364,7 @@
                 <w:noProof/>
                 <w:webHidden/>
               </w:rPr>
-              <w:instrText xml:space="preserve"> PAGEREF _Toc85391780 \h </w:instrText>
+              <w:instrText xml:space="preserve"> PAGEREF _Toc85400699 \h </w:instrText>
             </w:r>
             <w:r>
               <w:rPr>
@@ -1375,7 +1384,7 @@
                 <w:noProof/>
                 <w:webHidden/>
               </w:rPr>
-              <w:t>6</w:t>
+              <w:t>7</w:t>
             </w:r>
             <w:r>
               <w:rPr>
@@ -1389,7 +1398,6 @@
         <w:p>
           <w:pPr>
             <w:pStyle w:val="TOC2"/>
-            <w:spacing w:line="360" w:lineRule="auto"/>
             <w:rPr>
               <w:rFonts w:asciiTheme="minorHAnsi" w:eastAsiaTheme="minorEastAsia" w:hAnsiTheme="minorHAnsi" w:cstheme="minorBidi"/>
               <w:smallCaps w:val="0"/>
@@ -1398,7 +1406,7 @@
               <w:szCs w:val="22"/>
             </w:rPr>
           </w:pPr>
-          <w:hyperlink w:anchor="_Toc85391781" w:history="1">
+          <w:hyperlink w:anchor="_Toc85400700" w:history="1">
             <w:r>
               <w:rPr>
                 <w:rStyle w:val="Hyperlink"/>
@@ -1442,7 +1450,7 @@
                 <w:noProof/>
                 <w:webHidden/>
               </w:rPr>
-              <w:instrText xml:space="preserve"> PAGEREF _Toc85391781 \h </w:instrText>
+              <w:instrText xml:space="preserve"> PAGEREF _Toc85400700 \h </w:instrText>
             </w:r>
             <w:r>
               <w:rPr>
@@ -1462,7 +1470,271 @@
                 <w:noProof/>
                 <w:webHidden/>
               </w:rPr>
-              <w:t>6</w:t>
+              <w:t>7</w:t>
+            </w:r>
+            <w:r>
+              <w:rPr>
+                <w:noProof/>
+                <w:webHidden/>
+              </w:rPr>
+              <w:fldChar w:fldCharType="end"/>
+            </w:r>
+          </w:hyperlink>
+        </w:p>
+        <w:p>
+          <w:pPr>
+            <w:pStyle w:val="TOC3"/>
+            <w:rPr>
+              <w:rFonts w:asciiTheme="minorHAnsi" w:eastAsiaTheme="minorEastAsia" w:hAnsiTheme="minorHAnsi" w:cstheme="minorBidi"/>
+              <w:i w:val="0"/>
+              <w:iCs w:val="0"/>
+              <w:noProof/>
+              <w:sz w:val="22"/>
+              <w:szCs w:val="22"/>
+            </w:rPr>
+          </w:pPr>
+          <w:hyperlink w:anchor="_Toc85400701" w:history="1">
+            <w:r>
+              <w:rPr>
+                <w:rStyle w:val="Hyperlink"/>
+                <w:noProof/>
+              </w:rPr>
+              <w:t>1.1.1.</w:t>
+            </w:r>
+            <w:r>
+              <w:rPr>
+                <w:rFonts w:asciiTheme="minorHAnsi" w:eastAsiaTheme="minorEastAsia" w:hAnsiTheme="minorHAnsi" w:cstheme="minorBidi"/>
+                <w:i w:val="0"/>
+                <w:iCs w:val="0"/>
+                <w:noProof/>
+                <w:sz w:val="22"/>
+                <w:szCs w:val="22"/>
+              </w:rPr>
+              <w:tab/>
+            </w:r>
+            <w:r>
+              <w:rPr>
+                <w:rStyle w:val="Hyperlink"/>
+                <w:noProof/>
+              </w:rPr>
+              <w:t>Khái niệm Website</w:t>
+            </w:r>
+            <w:r>
+              <w:rPr>
+                <w:noProof/>
+                <w:webHidden/>
+              </w:rPr>
+              <w:tab/>
+            </w:r>
+            <w:r>
+              <w:rPr>
+                <w:noProof/>
+                <w:webHidden/>
+              </w:rPr>
+              <w:fldChar w:fldCharType="begin"/>
+            </w:r>
+            <w:r>
+              <w:rPr>
+                <w:noProof/>
+                <w:webHidden/>
+              </w:rPr>
+              <w:instrText xml:space="preserve"> PAGEREF _Toc85400701 \h </w:instrText>
+            </w:r>
+            <w:r>
+              <w:rPr>
+                <w:noProof/>
+                <w:webHidden/>
+              </w:rPr>
+            </w:r>
+            <w:r>
+              <w:rPr>
+                <w:noProof/>
+                <w:webHidden/>
+              </w:rPr>
+              <w:fldChar w:fldCharType="separate"/>
+            </w:r>
+            <w:r>
+              <w:rPr>
+                <w:noProof/>
+                <w:webHidden/>
+              </w:rPr>
+              <w:t>7</w:t>
+            </w:r>
+            <w:r>
+              <w:rPr>
+                <w:noProof/>
+                <w:webHidden/>
+              </w:rPr>
+              <w:fldChar w:fldCharType="end"/>
+            </w:r>
+          </w:hyperlink>
+        </w:p>
+        <w:p>
+          <w:pPr>
+            <w:pStyle w:val="TOC3"/>
+            <w:rPr>
+              <w:rFonts w:asciiTheme="minorHAnsi" w:eastAsiaTheme="minorEastAsia" w:hAnsiTheme="minorHAnsi" w:cstheme="minorBidi"/>
+              <w:i w:val="0"/>
+              <w:iCs w:val="0"/>
+              <w:noProof/>
+              <w:sz w:val="22"/>
+              <w:szCs w:val="22"/>
+            </w:rPr>
+          </w:pPr>
+          <w:hyperlink w:anchor="_Toc85400702" w:history="1">
+            <w:r>
+              <w:rPr>
+                <w:rStyle w:val="Hyperlink"/>
+                <w:noProof/>
+              </w:rPr>
+              <w:t>1.1.2.</w:t>
+            </w:r>
+            <w:r>
+              <w:rPr>
+                <w:rFonts w:asciiTheme="minorHAnsi" w:eastAsiaTheme="minorEastAsia" w:hAnsiTheme="minorHAnsi" w:cstheme="minorBidi"/>
+                <w:i w:val="0"/>
+                <w:iCs w:val="0"/>
+                <w:noProof/>
+                <w:sz w:val="22"/>
+                <w:szCs w:val="22"/>
+              </w:rPr>
+              <w:tab/>
+            </w:r>
+            <w:r>
+              <w:rPr>
+                <w:rStyle w:val="Hyperlink"/>
+                <w:noProof/>
+              </w:rPr>
+              <w:t>Phân loại Website</w:t>
+            </w:r>
+            <w:r>
+              <w:rPr>
+                <w:noProof/>
+                <w:webHidden/>
+              </w:rPr>
+              <w:tab/>
+            </w:r>
+            <w:r>
+              <w:rPr>
+                <w:noProof/>
+                <w:webHidden/>
+              </w:rPr>
+              <w:fldChar w:fldCharType="begin"/>
+            </w:r>
+            <w:r>
+              <w:rPr>
+                <w:noProof/>
+                <w:webHidden/>
+              </w:rPr>
+              <w:instrText xml:space="preserve"> PAGEREF _Toc85400702 \h </w:instrText>
+            </w:r>
+            <w:r>
+              <w:rPr>
+                <w:noProof/>
+                <w:webHidden/>
+              </w:rPr>
+            </w:r>
+            <w:r>
+              <w:rPr>
+                <w:noProof/>
+                <w:webHidden/>
+              </w:rPr>
+              <w:fldChar w:fldCharType="separate"/>
+            </w:r>
+            <w:r>
+              <w:rPr>
+                <w:noProof/>
+                <w:webHidden/>
+              </w:rPr>
+              <w:t>7</w:t>
+            </w:r>
+            <w:r>
+              <w:rPr>
+                <w:noProof/>
+                <w:webHidden/>
+              </w:rPr>
+              <w:fldChar w:fldCharType="end"/>
+            </w:r>
+          </w:hyperlink>
+        </w:p>
+        <w:p>
+          <w:pPr>
+            <w:pStyle w:val="TOC3"/>
+            <w:rPr>
+              <w:rFonts w:asciiTheme="minorHAnsi" w:eastAsiaTheme="minorEastAsia" w:hAnsiTheme="minorHAnsi" w:cstheme="minorBidi"/>
+              <w:i w:val="0"/>
+              <w:iCs w:val="0"/>
+              <w:noProof/>
+              <w:sz w:val="22"/>
+              <w:szCs w:val="22"/>
+            </w:rPr>
+          </w:pPr>
+          <w:hyperlink w:anchor="_Toc85400703" w:history="1">
+            <w:r>
+              <w:rPr>
+                <w:rStyle w:val="Hyperlink"/>
+                <w:noProof/>
+              </w:rPr>
+              <w:t>1.1.3.</w:t>
+            </w:r>
+            <w:r>
+              <w:rPr>
+                <w:rFonts w:asciiTheme="minorHAnsi" w:eastAsiaTheme="minorEastAsia" w:hAnsiTheme="minorHAnsi" w:cstheme="minorBidi"/>
+                <w:i w:val="0"/>
+                <w:iCs w:val="0"/>
+                <w:noProof/>
+                <w:sz w:val="22"/>
+                <w:szCs w:val="22"/>
+              </w:rPr>
+              <w:tab/>
+            </w:r>
+            <w:r>
+              <w:rPr>
+                <w:rStyle w:val="Hyperlink"/>
+                <w:noProof/>
+              </w:rPr>
+              <w:t>World Wide Web</w:t>
+            </w:r>
+            <w:r>
+              <w:rPr>
+                <w:noProof/>
+                <w:webHidden/>
+              </w:rPr>
+              <w:tab/>
+            </w:r>
+            <w:r>
+              <w:rPr>
+                <w:noProof/>
+                <w:webHidden/>
+              </w:rPr>
+              <w:fldChar w:fldCharType="begin"/>
+            </w:r>
+            <w:r>
+              <w:rPr>
+                <w:noProof/>
+                <w:webHidden/>
+              </w:rPr>
+              <w:instrText xml:space="preserve"> PAGEREF _Toc85400703 \h </w:instrText>
+            </w:r>
+            <w:r>
+              <w:rPr>
+                <w:noProof/>
+                <w:webHidden/>
+              </w:rPr>
+            </w:r>
+            <w:r>
+              <w:rPr>
+                <w:noProof/>
+                <w:webHidden/>
+              </w:rPr>
+              <w:fldChar w:fldCharType="separate"/>
+            </w:r>
+            <w:r>
+              <w:rPr>
+                <w:noProof/>
+                <w:webHidden/>
+              </w:rPr>
+              <w:t>8</w:t>
             </w:r>
             <w:r>
               <w:rPr>
@@ -1476,7 +1748,6 @@
         <w:p>
           <w:pPr>
             <w:pStyle w:val="TOC2"/>
-            <w:spacing w:line="360" w:lineRule="auto"/>
             <w:rPr>
               <w:rFonts w:asciiTheme="minorHAnsi" w:eastAsiaTheme="minorEastAsia" w:hAnsiTheme="minorHAnsi" w:cstheme="minorBidi"/>
               <w:smallCaps w:val="0"/>
@@ -1485,7 +1756,7 @@
               <w:szCs w:val="22"/>
             </w:rPr>
           </w:pPr>
-          <w:hyperlink w:anchor="_Toc85391782" w:history="1">
+          <w:hyperlink w:anchor="_Toc85400704" w:history="1">
             <w:r>
               <w:rPr>
                 <w:rStyle w:val="Hyperlink"/>
@@ -1529,7 +1800,7 @@
                 <w:noProof/>
                 <w:webHidden/>
               </w:rPr>
-              <w:instrText xml:space="preserve"> PAGEREF _Toc85391782 \h </w:instrText>
+              <w:instrText xml:space="preserve"> PAGEREF _Toc85400704 \h </w:instrText>
             </w:r>
             <w:r>
               <w:rPr>
@@ -1549,7 +1820,359 @@
                 <w:noProof/>
                 <w:webHidden/>
               </w:rPr>
-              <w:t>6</w:t>
+              <w:t>8</w:t>
+            </w:r>
+            <w:r>
+              <w:rPr>
+                <w:noProof/>
+                <w:webHidden/>
+              </w:rPr>
+              <w:fldChar w:fldCharType="end"/>
+            </w:r>
+          </w:hyperlink>
+        </w:p>
+        <w:p>
+          <w:pPr>
+            <w:pStyle w:val="TOC3"/>
+            <w:rPr>
+              <w:rFonts w:asciiTheme="minorHAnsi" w:eastAsiaTheme="minorEastAsia" w:hAnsiTheme="minorHAnsi" w:cstheme="minorBidi"/>
+              <w:i w:val="0"/>
+              <w:iCs w:val="0"/>
+              <w:noProof/>
+              <w:sz w:val="22"/>
+              <w:szCs w:val="22"/>
+            </w:rPr>
+          </w:pPr>
+          <w:hyperlink w:anchor="_Toc85400705" w:history="1">
+            <w:r>
+              <w:rPr>
+                <w:rStyle w:val="Hyperlink"/>
+                <w:noProof/>
+              </w:rPr>
+              <w:t>1.2.1.</w:t>
+            </w:r>
+            <w:r>
+              <w:rPr>
+                <w:rFonts w:asciiTheme="minorHAnsi" w:eastAsiaTheme="minorEastAsia" w:hAnsiTheme="minorHAnsi" w:cstheme="minorBidi"/>
+                <w:i w:val="0"/>
+                <w:iCs w:val="0"/>
+                <w:noProof/>
+                <w:sz w:val="22"/>
+                <w:szCs w:val="22"/>
+              </w:rPr>
+              <w:tab/>
+            </w:r>
+            <w:r>
+              <w:rPr>
+                <w:rStyle w:val="Hyperlink"/>
+                <w:noProof/>
+              </w:rPr>
+              <w:t>HTML</w:t>
+            </w:r>
+            <w:r>
+              <w:rPr>
+                <w:noProof/>
+                <w:webHidden/>
+              </w:rPr>
+              <w:tab/>
+            </w:r>
+            <w:r>
+              <w:rPr>
+                <w:noProof/>
+                <w:webHidden/>
+              </w:rPr>
+              <w:fldChar w:fldCharType="begin"/>
+            </w:r>
+            <w:r>
+              <w:rPr>
+                <w:noProof/>
+                <w:webHidden/>
+              </w:rPr>
+              <w:instrText xml:space="preserve"> PAGEREF _Toc85400705 \h </w:instrText>
+            </w:r>
+            <w:r>
+              <w:rPr>
+                <w:noProof/>
+                <w:webHidden/>
+              </w:rPr>
+            </w:r>
+            <w:r>
+              <w:rPr>
+                <w:noProof/>
+                <w:webHidden/>
+              </w:rPr>
+              <w:fldChar w:fldCharType="separate"/>
+            </w:r>
+            <w:r>
+              <w:rPr>
+                <w:noProof/>
+                <w:webHidden/>
+              </w:rPr>
+              <w:t>8</w:t>
+            </w:r>
+            <w:r>
+              <w:rPr>
+                <w:noProof/>
+                <w:webHidden/>
+              </w:rPr>
+              <w:fldChar w:fldCharType="end"/>
+            </w:r>
+          </w:hyperlink>
+        </w:p>
+        <w:p>
+          <w:pPr>
+            <w:pStyle w:val="TOC3"/>
+            <w:rPr>
+              <w:rFonts w:asciiTheme="minorHAnsi" w:eastAsiaTheme="minorEastAsia" w:hAnsiTheme="minorHAnsi" w:cstheme="minorBidi"/>
+              <w:i w:val="0"/>
+              <w:iCs w:val="0"/>
+              <w:noProof/>
+              <w:sz w:val="22"/>
+              <w:szCs w:val="22"/>
+            </w:rPr>
+          </w:pPr>
+          <w:hyperlink w:anchor="_Toc85400706" w:history="1">
+            <w:r>
+              <w:rPr>
+                <w:rStyle w:val="Hyperlink"/>
+                <w:noProof/>
+              </w:rPr>
+              <w:t>1.2.2.</w:t>
+            </w:r>
+            <w:r>
+              <w:rPr>
+                <w:rFonts w:asciiTheme="minorHAnsi" w:eastAsiaTheme="minorEastAsia" w:hAnsiTheme="minorHAnsi" w:cstheme="minorBidi"/>
+                <w:i w:val="0"/>
+                <w:iCs w:val="0"/>
+                <w:noProof/>
+                <w:sz w:val="22"/>
+                <w:szCs w:val="22"/>
+              </w:rPr>
+              <w:tab/>
+            </w:r>
+            <w:r>
+              <w:rPr>
+                <w:rStyle w:val="Hyperlink"/>
+                <w:noProof/>
+              </w:rPr>
+              <w:t>CSS</w:t>
+            </w:r>
+            <w:r>
+              <w:rPr>
+                <w:noProof/>
+                <w:webHidden/>
+              </w:rPr>
+              <w:tab/>
+            </w:r>
+            <w:r>
+              <w:rPr>
+                <w:noProof/>
+                <w:webHidden/>
+              </w:rPr>
+              <w:fldChar w:fldCharType="begin"/>
+            </w:r>
+            <w:r>
+              <w:rPr>
+                <w:noProof/>
+                <w:webHidden/>
+              </w:rPr>
+              <w:instrText xml:space="preserve"> PAGEREF _Toc85400706 \h </w:instrText>
+            </w:r>
+            <w:r>
+              <w:rPr>
+                <w:noProof/>
+                <w:webHidden/>
+              </w:rPr>
+            </w:r>
+            <w:r>
+              <w:rPr>
+                <w:noProof/>
+                <w:webHidden/>
+              </w:rPr>
+              <w:fldChar w:fldCharType="separate"/>
+            </w:r>
+            <w:r>
+              <w:rPr>
+                <w:noProof/>
+                <w:webHidden/>
+              </w:rPr>
+              <w:t>9</w:t>
+            </w:r>
+            <w:r>
+              <w:rPr>
+                <w:noProof/>
+                <w:webHidden/>
+              </w:rPr>
+              <w:fldChar w:fldCharType="end"/>
+            </w:r>
+          </w:hyperlink>
+        </w:p>
+        <w:p>
+          <w:pPr>
+            <w:pStyle w:val="TOC3"/>
+            <w:rPr>
+              <w:rFonts w:asciiTheme="minorHAnsi" w:eastAsiaTheme="minorEastAsia" w:hAnsiTheme="minorHAnsi" w:cstheme="minorBidi"/>
+              <w:i w:val="0"/>
+              <w:iCs w:val="0"/>
+              <w:noProof/>
+              <w:sz w:val="22"/>
+              <w:szCs w:val="22"/>
+            </w:rPr>
+          </w:pPr>
+          <w:hyperlink w:anchor="_Toc85400707" w:history="1">
+            <w:r>
+              <w:rPr>
+                <w:rStyle w:val="Hyperlink"/>
+                <w:noProof/>
+              </w:rPr>
+              <w:t>1.2.3.</w:t>
+            </w:r>
+            <w:r>
+              <w:rPr>
+                <w:rFonts w:asciiTheme="minorHAnsi" w:eastAsiaTheme="minorEastAsia" w:hAnsiTheme="minorHAnsi" w:cstheme="minorBidi"/>
+                <w:i w:val="0"/>
+                <w:iCs w:val="0"/>
+                <w:noProof/>
+                <w:sz w:val="22"/>
+                <w:szCs w:val="22"/>
+              </w:rPr>
+              <w:tab/>
+            </w:r>
+            <w:r>
+              <w:rPr>
+                <w:rStyle w:val="Hyperlink"/>
+                <w:noProof/>
+              </w:rPr>
+              <w:t>Javascript</w:t>
+            </w:r>
+            <w:r>
+              <w:rPr>
+                <w:noProof/>
+                <w:webHidden/>
+              </w:rPr>
+              <w:tab/>
+            </w:r>
+            <w:r>
+              <w:rPr>
+                <w:noProof/>
+                <w:webHidden/>
+              </w:rPr>
+              <w:fldChar w:fldCharType="begin"/>
+            </w:r>
+            <w:r>
+              <w:rPr>
+                <w:noProof/>
+                <w:webHidden/>
+              </w:rPr>
+              <w:instrText xml:space="preserve"> PAGEREF _Toc85400707 \h </w:instrText>
+            </w:r>
+            <w:r>
+              <w:rPr>
+                <w:noProof/>
+                <w:webHidden/>
+              </w:rPr>
+            </w:r>
+            <w:r>
+              <w:rPr>
+                <w:noProof/>
+                <w:webHidden/>
+              </w:rPr>
+              <w:fldChar w:fldCharType="separate"/>
+            </w:r>
+            <w:r>
+              <w:rPr>
+                <w:noProof/>
+                <w:webHidden/>
+              </w:rPr>
+              <w:t>9</w:t>
+            </w:r>
+            <w:r>
+              <w:rPr>
+                <w:noProof/>
+                <w:webHidden/>
+              </w:rPr>
+              <w:fldChar w:fldCharType="end"/>
+            </w:r>
+          </w:hyperlink>
+        </w:p>
+        <w:p>
+          <w:pPr>
+            <w:pStyle w:val="TOC3"/>
+            <w:rPr>
+              <w:rFonts w:asciiTheme="minorHAnsi" w:eastAsiaTheme="minorEastAsia" w:hAnsiTheme="minorHAnsi" w:cstheme="minorBidi"/>
+              <w:i w:val="0"/>
+              <w:iCs w:val="0"/>
+              <w:noProof/>
+              <w:sz w:val="22"/>
+              <w:szCs w:val="22"/>
+            </w:rPr>
+          </w:pPr>
+          <w:hyperlink w:anchor="_Toc85400708" w:history="1">
+            <w:r>
+              <w:rPr>
+                <w:rStyle w:val="Hyperlink"/>
+                <w:noProof/>
+              </w:rPr>
+              <w:t>1.2.4.</w:t>
+            </w:r>
+            <w:r>
+              <w:rPr>
+                <w:rFonts w:asciiTheme="minorHAnsi" w:eastAsiaTheme="minorEastAsia" w:hAnsiTheme="minorHAnsi" w:cstheme="minorBidi"/>
+                <w:i w:val="0"/>
+                <w:iCs w:val="0"/>
+                <w:noProof/>
+                <w:sz w:val="22"/>
+                <w:szCs w:val="22"/>
+              </w:rPr>
+              <w:tab/>
+            </w:r>
+            <w:r>
+              <w:rPr>
+                <w:rStyle w:val="Hyperlink"/>
+                <w:noProof/>
+              </w:rPr>
+              <w:t>ASP.NET MVC</w:t>
+            </w:r>
+            <w:r>
+              <w:rPr>
+                <w:noProof/>
+                <w:webHidden/>
+              </w:rPr>
+              <w:tab/>
+            </w:r>
+            <w:r>
+              <w:rPr>
+                <w:noProof/>
+                <w:webHidden/>
+              </w:rPr>
+              <w:fldChar w:fldCharType="begin"/>
+            </w:r>
+            <w:r>
+              <w:rPr>
+                <w:noProof/>
+                <w:webHidden/>
+              </w:rPr>
+              <w:instrText xml:space="preserve"> PAGEREF _Toc85400708 \h </w:instrText>
+            </w:r>
+            <w:r>
+              <w:rPr>
+                <w:noProof/>
+                <w:webHidden/>
+              </w:rPr>
+            </w:r>
+            <w:r>
+              <w:rPr>
+                <w:noProof/>
+                <w:webHidden/>
+              </w:rPr>
+              <w:fldChar w:fldCharType="separate"/>
+            </w:r>
+            <w:r>
+              <w:rPr>
+                <w:noProof/>
+                <w:webHidden/>
+              </w:rPr>
+              <w:t>10</w:t>
             </w:r>
             <w:r>
               <w:rPr>
@@ -1576,7 +2199,7 @@
               <w:szCs w:val="22"/>
             </w:rPr>
           </w:pPr>
-          <w:hyperlink w:anchor="_Toc85391783" w:history="1">
+          <w:hyperlink w:anchor="_Toc85400709" w:history="1">
             <w:r>
               <w:rPr>
                 <w:rStyle w:val="Hyperlink"/>
@@ -1622,7 +2245,7 @@
                 <w:noProof/>
                 <w:webHidden/>
               </w:rPr>
-              <w:instrText xml:space="preserve"> PAGEREF _Toc85391783 \h </w:instrText>
+              <w:instrText xml:space="preserve"> PAGEREF _Toc85400709 \h </w:instrText>
             </w:r>
             <w:r>
               <w:rPr>
@@ -1642,7 +2265,7 @@
                 <w:noProof/>
                 <w:webHidden/>
               </w:rPr>
-              <w:t>7</w:t>
+              <w:t>13</w:t>
             </w:r>
             <w:r>
               <w:rPr>
@@ -1656,7 +2279,6 @@
         <w:p>
           <w:pPr>
             <w:pStyle w:val="TOC2"/>
-            <w:spacing w:line="360" w:lineRule="auto"/>
             <w:rPr>
               <w:rFonts w:asciiTheme="minorHAnsi" w:eastAsiaTheme="minorEastAsia" w:hAnsiTheme="minorHAnsi" w:cstheme="minorBidi"/>
               <w:smallCaps w:val="0"/>
@@ -1665,7 +2287,7 @@
               <w:szCs w:val="22"/>
             </w:rPr>
           </w:pPr>
-          <w:hyperlink w:anchor="_Toc85391784" w:history="1">
+          <w:hyperlink w:anchor="_Toc85400710" w:history="1">
             <w:r>
               <w:rPr>
                 <w:rStyle w:val="Hyperlink"/>
@@ -1709,7 +2331,7 @@
                 <w:noProof/>
                 <w:webHidden/>
               </w:rPr>
-              <w:instrText xml:space="preserve"> PAGEREF _Toc85391784 \h </w:instrText>
+              <w:instrText xml:space="preserve"> PAGEREF _Toc85400710 \h </w:instrText>
             </w:r>
             <w:r>
               <w:rPr>
@@ -1729,7 +2351,7 @@
                 <w:noProof/>
                 <w:webHidden/>
               </w:rPr>
-              <w:t>7</w:t>
+              <w:t>13</w:t>
             </w:r>
             <w:r>
               <w:rPr>
@@ -1743,7 +2365,6 @@
         <w:p>
           <w:pPr>
             <w:pStyle w:val="TOC2"/>
-            <w:spacing w:line="360" w:lineRule="auto"/>
             <w:rPr>
               <w:rFonts w:asciiTheme="minorHAnsi" w:eastAsiaTheme="minorEastAsia" w:hAnsiTheme="minorHAnsi" w:cstheme="minorBidi"/>
               <w:smallCaps w:val="0"/>
@@ -1752,7 +2373,7 @@
               <w:szCs w:val="22"/>
             </w:rPr>
           </w:pPr>
-          <w:hyperlink w:anchor="_Toc85391785" w:history="1">
+          <w:hyperlink w:anchor="_Toc85400711" w:history="1">
             <w:r>
               <w:rPr>
                 <w:rStyle w:val="Hyperlink"/>
@@ -1796,7 +2417,7 @@
                 <w:noProof/>
                 <w:webHidden/>
               </w:rPr>
-              <w:instrText xml:space="preserve"> PAGEREF _Toc85391785 \h </w:instrText>
+              <w:instrText xml:space="preserve"> PAGEREF _Toc85400711 \h </w:instrText>
             </w:r>
             <w:r>
               <w:rPr>
@@ -1816,7 +2437,7 @@
                 <w:noProof/>
                 <w:webHidden/>
               </w:rPr>
-              <w:t>7</w:t>
+              <w:t>13</w:t>
             </w:r>
             <w:r>
               <w:rPr>
@@ -1830,7 +2451,6 @@
         <w:p>
           <w:pPr>
             <w:pStyle w:val="TOC2"/>
-            <w:spacing w:line="360" w:lineRule="auto"/>
             <w:rPr>
               <w:rFonts w:asciiTheme="minorHAnsi" w:eastAsiaTheme="minorEastAsia" w:hAnsiTheme="minorHAnsi" w:cstheme="minorBidi"/>
               <w:smallCaps w:val="0"/>
@@ -1839,7 +2459,7 @@
               <w:szCs w:val="22"/>
             </w:rPr>
           </w:pPr>
-          <w:hyperlink w:anchor="_Toc85391786" w:history="1">
+          <w:hyperlink w:anchor="_Toc85400712" w:history="1">
             <w:r>
               <w:rPr>
                 <w:rStyle w:val="Hyperlink"/>
@@ -1883,7 +2503,7 @@
                 <w:noProof/>
                 <w:webHidden/>
               </w:rPr>
-              <w:instrText xml:space="preserve"> PAGEREF _Toc85391786 \h </w:instrText>
+              <w:instrText xml:space="preserve"> PAGEREF _Toc85400712 \h </w:instrText>
             </w:r>
             <w:r>
               <w:rPr>
@@ -1903,7 +2523,7 @@
                 <w:noProof/>
                 <w:webHidden/>
               </w:rPr>
-              <w:t>7</w:t>
+              <w:t>13</w:t>
             </w:r>
             <w:r>
               <w:rPr>
@@ -1930,7 +2550,7 @@
               <w:szCs w:val="22"/>
             </w:rPr>
           </w:pPr>
-          <w:hyperlink w:anchor="_Toc85391787" w:history="1">
+          <w:hyperlink w:anchor="_Toc85400713" w:history="1">
             <w:r>
               <w:rPr>
                 <w:rStyle w:val="Hyperlink"/>
@@ -1976,7 +2596,7 @@
                 <w:noProof/>
                 <w:webHidden/>
               </w:rPr>
-              <w:instrText xml:space="preserve"> PAGEREF _Toc85391787 \h </w:instrText>
+              <w:instrText xml:space="preserve"> PAGEREF _Toc85400713 \h </w:instrText>
             </w:r>
             <w:r>
               <w:rPr>
@@ -1996,7 +2616,7 @@
                 <w:noProof/>
                 <w:webHidden/>
               </w:rPr>
-              <w:t>8</w:t>
+              <w:t>14</w:t>
             </w:r>
             <w:r>
               <w:rPr>
@@ -2010,7 +2630,6 @@
         <w:p>
           <w:pPr>
             <w:pStyle w:val="TOC2"/>
-            <w:spacing w:line="360" w:lineRule="auto"/>
             <w:rPr>
               <w:rFonts w:asciiTheme="minorHAnsi" w:eastAsiaTheme="minorEastAsia" w:hAnsiTheme="minorHAnsi" w:cstheme="minorBidi"/>
               <w:smallCaps w:val="0"/>
@@ -2019,7 +2638,7 @@
               <w:szCs w:val="22"/>
             </w:rPr>
           </w:pPr>
-          <w:hyperlink w:anchor="_Toc85391788" w:history="1">
+          <w:hyperlink w:anchor="_Toc85400714" w:history="1">
             <w:r>
               <w:rPr>
                 <w:rStyle w:val="Hyperlink"/>
@@ -2063,7 +2682,7 @@
                 <w:noProof/>
                 <w:webHidden/>
               </w:rPr>
-              <w:instrText xml:space="preserve"> PAGEREF _Toc85391788 \h </w:instrText>
+              <w:instrText xml:space="preserve"> PAGEREF _Toc85400714 \h </w:instrText>
             </w:r>
             <w:r>
               <w:rPr>
@@ -2083,7 +2702,7 @@
                 <w:noProof/>
                 <w:webHidden/>
               </w:rPr>
-              <w:t>8</w:t>
+              <w:t>14</w:t>
             </w:r>
             <w:r>
               <w:rPr>
@@ -2097,7 +2716,6 @@
         <w:p>
           <w:pPr>
             <w:pStyle w:val="TOC2"/>
-            <w:spacing w:line="360" w:lineRule="auto"/>
             <w:rPr>
               <w:rFonts w:asciiTheme="minorHAnsi" w:eastAsiaTheme="minorEastAsia" w:hAnsiTheme="minorHAnsi" w:cstheme="minorBidi"/>
               <w:smallCaps w:val="0"/>
@@ -2106,7 +2724,7 @@
               <w:szCs w:val="22"/>
             </w:rPr>
           </w:pPr>
-          <w:hyperlink w:anchor="_Toc85391789" w:history="1">
+          <w:hyperlink w:anchor="_Toc85400715" w:history="1">
             <w:r>
               <w:rPr>
                 <w:rStyle w:val="Hyperlink"/>
@@ -2150,7 +2768,7 @@
                 <w:noProof/>
                 <w:webHidden/>
               </w:rPr>
-              <w:instrText xml:space="preserve"> PAGEREF _Toc85391789 \h </w:instrText>
+              <w:instrText xml:space="preserve"> PAGEREF _Toc85400715 \h </w:instrText>
             </w:r>
             <w:r>
               <w:rPr>
@@ -2170,7 +2788,7 @@
                 <w:noProof/>
                 <w:webHidden/>
               </w:rPr>
-              <w:t>8</w:t>
+              <w:t>14</w:t>
             </w:r>
             <w:r>
               <w:rPr>
@@ -2197,7 +2815,7 @@
               <w:szCs w:val="22"/>
             </w:rPr>
           </w:pPr>
-          <w:hyperlink w:anchor="_Toc85391790" w:history="1">
+          <w:hyperlink w:anchor="_Toc85400716" w:history="1">
             <w:r>
               <w:rPr>
                 <w:rStyle w:val="Hyperlink"/>
@@ -2243,7 +2861,7 @@
                 <w:noProof/>
                 <w:webHidden/>
               </w:rPr>
-              <w:instrText xml:space="preserve"> PAGEREF _Toc85391790 \h </w:instrText>
+              <w:instrText xml:space="preserve"> PAGEREF _Toc85400716 \h </w:instrText>
             </w:r>
             <w:r>
               <w:rPr>
@@ -2263,7 +2881,7 @@
                 <w:noProof/>
                 <w:webHidden/>
               </w:rPr>
-              <w:t>9</w:t>
+              <w:t>15</w:t>
             </w:r>
             <w:r>
               <w:rPr>
@@ -2277,7 +2895,6 @@
         <w:p>
           <w:pPr>
             <w:pStyle w:val="TOC2"/>
-            <w:spacing w:line="360" w:lineRule="auto"/>
             <w:rPr>
               <w:rFonts w:asciiTheme="minorHAnsi" w:eastAsiaTheme="minorEastAsia" w:hAnsiTheme="minorHAnsi" w:cstheme="minorBidi"/>
               <w:smallCaps w:val="0"/>
@@ -2286,7 +2903,7 @@
               <w:szCs w:val="22"/>
             </w:rPr>
           </w:pPr>
-          <w:hyperlink w:anchor="_Toc85391791" w:history="1">
+          <w:hyperlink w:anchor="_Toc85400717" w:history="1">
             <w:r>
               <w:rPr>
                 <w:rStyle w:val="Hyperlink"/>
@@ -2330,7 +2947,7 @@
                 <w:noProof/>
                 <w:webHidden/>
               </w:rPr>
-              <w:instrText xml:space="preserve"> PAGEREF _Toc85391791 \h </w:instrText>
+              <w:instrText xml:space="preserve"> PAGEREF _Toc85400717 \h </w:instrText>
             </w:r>
             <w:r>
               <w:rPr>
@@ -2350,7 +2967,7 @@
                 <w:noProof/>
                 <w:webHidden/>
               </w:rPr>
-              <w:t>9</w:t>
+              <w:t>15</w:t>
             </w:r>
             <w:r>
               <w:rPr>
@@ -2364,7 +2981,6 @@
         <w:p>
           <w:pPr>
             <w:pStyle w:val="TOC2"/>
-            <w:spacing w:line="360" w:lineRule="auto"/>
             <w:rPr>
               <w:rFonts w:asciiTheme="minorHAnsi" w:eastAsiaTheme="minorEastAsia" w:hAnsiTheme="minorHAnsi" w:cstheme="minorBidi"/>
               <w:smallCaps w:val="0"/>
@@ -2373,7 +2989,7 @@
               <w:szCs w:val="22"/>
             </w:rPr>
           </w:pPr>
-          <w:hyperlink w:anchor="_Toc85391792" w:history="1">
+          <w:hyperlink w:anchor="_Toc85400718" w:history="1">
             <w:r>
               <w:rPr>
                 <w:rStyle w:val="Hyperlink"/>
@@ -2417,7 +3033,7 @@
                 <w:noProof/>
                 <w:webHidden/>
               </w:rPr>
-              <w:instrText xml:space="preserve"> PAGEREF _Toc85391792 \h </w:instrText>
+              <w:instrText xml:space="preserve"> PAGEREF _Toc85400718 \h </w:instrText>
             </w:r>
             <w:r>
               <w:rPr>
@@ -2437,7 +3053,7 @@
                 <w:noProof/>
                 <w:webHidden/>
               </w:rPr>
-              <w:t>9</w:t>
+              <w:t>15</w:t>
             </w:r>
             <w:r>
               <w:rPr>
@@ -2451,7 +3067,6 @@
         <w:p>
           <w:pPr>
             <w:pStyle w:val="TOC2"/>
-            <w:spacing w:line="360" w:lineRule="auto"/>
             <w:rPr>
               <w:rFonts w:asciiTheme="minorHAnsi" w:eastAsiaTheme="minorEastAsia" w:hAnsiTheme="minorHAnsi" w:cstheme="minorBidi"/>
               <w:smallCaps w:val="0"/>
@@ -2460,7 +3075,7 @@
               <w:szCs w:val="22"/>
             </w:rPr>
           </w:pPr>
-          <w:hyperlink w:anchor="_Toc85391793" w:history="1">
+          <w:hyperlink w:anchor="_Toc85400719" w:history="1">
             <w:r>
               <w:rPr>
                 <w:rStyle w:val="Hyperlink"/>
@@ -2505,7 +3120,7 @@
                 <w:noProof/>
                 <w:webHidden/>
               </w:rPr>
-              <w:instrText xml:space="preserve"> PAGEREF _Toc85391793 \h </w:instrText>
+              <w:instrText xml:space="preserve"> PAGEREF _Toc85400719 \h </w:instrText>
             </w:r>
             <w:r>
               <w:rPr>
@@ -2525,7 +3140,7 @@
                 <w:noProof/>
                 <w:webHidden/>
               </w:rPr>
-              <w:t>9</w:t>
+              <w:t>15</w:t>
             </w:r>
             <w:r>
               <w:rPr>
@@ -2549,7 +3164,7 @@
               <w:szCs w:val="22"/>
             </w:rPr>
           </w:pPr>
-          <w:hyperlink w:anchor="_Toc85391794" w:history="1">
+          <w:hyperlink w:anchor="_Toc85400720" w:history="1">
             <w:r>
               <w:rPr>
                 <w:rStyle w:val="Hyperlink"/>
@@ -2576,7 +3191,7 @@
                 <w:noProof/>
                 <w:webHidden/>
               </w:rPr>
-              <w:instrText xml:space="preserve"> PAGEREF _Toc85391794 \h </w:instrText>
+              <w:instrText xml:space="preserve"> PAGEREF _Toc85400720 \h </w:instrText>
             </w:r>
             <w:r>
               <w:rPr>
@@ -2596,7 +3211,7 @@
                 <w:noProof/>
                 <w:webHidden/>
               </w:rPr>
-              <w:t>10</w:t>
+              <w:t>16</w:t>
             </w:r>
             <w:r>
               <w:rPr>
@@ -2620,7 +3235,7 @@
               <w:szCs w:val="22"/>
             </w:rPr>
           </w:pPr>
-          <w:hyperlink w:anchor="_Toc85391795" w:history="1">
+          <w:hyperlink w:anchor="_Toc85400721" w:history="1">
             <w:r>
               <w:rPr>
                 <w:rStyle w:val="Hyperlink"/>
@@ -2647,7 +3262,7 @@
                 <w:noProof/>
                 <w:webHidden/>
               </w:rPr>
-              <w:instrText xml:space="preserve"> PAGEREF _Toc85391795 \h </w:instrText>
+              <w:instrText xml:space="preserve"> PAGEREF _Toc85400721 \h </w:instrText>
             </w:r>
             <w:r>
               <w:rPr>
@@ -2667,7 +3282,7 @@
                 <w:noProof/>
                 <w:webHidden/>
               </w:rPr>
-              <w:t>11</w:t>
+              <w:t>17</w:t>
             </w:r>
             <w:r>
               <w:rPr>
@@ -2691,7 +3306,7 @@
               <w:szCs w:val="22"/>
             </w:rPr>
           </w:pPr>
-          <w:hyperlink w:anchor="_Toc85391796" w:history="1">
+          <w:hyperlink w:anchor="_Toc85400722" w:history="1">
             <w:r>
               <w:rPr>
                 <w:rStyle w:val="Hyperlink"/>
@@ -2718,7 +3333,7 @@
                 <w:noProof/>
                 <w:webHidden/>
               </w:rPr>
-              <w:instrText xml:space="preserve"> PAGEREF _Toc85391796 \h </w:instrText>
+              <w:instrText xml:space="preserve"> PAGEREF _Toc85400722 \h </w:instrText>
             </w:r>
             <w:r>
               <w:rPr>
@@ -2738,7 +3353,7 @@
                 <w:noProof/>
                 <w:webHidden/>
               </w:rPr>
-              <w:t>12</w:t>
+              <w:t>18</w:t>
             </w:r>
             <w:r>
               <w:rPr>
@@ -2759,6 +3374,7 @@
               <w:bCs/>
               <w:noProof/>
             </w:rPr>
+            <w:lastRenderedPageBreak/>
             <w:fldChar w:fldCharType="end"/>
           </w:r>
         </w:p>
@@ -2796,7 +3412,6 @@
           <w:sz w:val="32"/>
           <w:szCs w:val="36"/>
         </w:rPr>
-        <w:lastRenderedPageBreak/>
         <w:t>LỜI C</w:t>
       </w:r>
       <w:r>
@@ -2811,9 +3426,9 @@
     </w:p>
     <w:p>
       <w:pPr>
-        <w:spacing w:before="0" w:after="160" w:line="360" w:lineRule="auto"/>
+        <w:spacing w:line="360" w:lineRule="auto"/>
         <w:ind w:left="0" w:firstLine="0"/>
-        <w:jc w:val="left"/>
+        <w:jc w:val="center"/>
         <w:rPr>
           <w:sz w:val="32"/>
           <w:szCs w:val="36"/>
@@ -2925,7 +3540,7 @@
           <w:szCs w:val="36"/>
         </w:rPr>
       </w:pPr>
-      <w:bookmarkStart w:id="0" w:name="_Toc85391774"/>
+      <w:bookmarkStart w:id="0" w:name="_Toc85400693"/>
       <w:r>
         <w:rPr>
           <w:sz w:val="32"/>
@@ -2941,7 +3556,7 @@
         <w:spacing w:line="360" w:lineRule="auto"/>
         <w:ind w:left="284" w:firstLine="0"/>
       </w:pPr>
-      <w:bookmarkStart w:id="1" w:name="_Toc85391775"/>
+      <w:bookmarkStart w:id="1" w:name="_Toc85400694"/>
       <w:proofErr w:type="spellStart"/>
       <w:r>
         <w:t>Lý</w:t>
@@ -2976,7 +3591,7 @@
     <w:p>
       <w:pPr>
         <w:spacing w:line="360" w:lineRule="auto"/>
-        <w:ind w:left="288" w:firstLine="432"/>
+        <w:ind w:left="288" w:firstLine="288"/>
       </w:pPr>
       <w:bookmarkStart w:id="2" w:name="_Toc72697849"/>
       <w:bookmarkStart w:id="3" w:name="_Hlk83723484"/>
@@ -4317,7 +4932,7 @@
     <w:p>
       <w:pPr>
         <w:spacing w:line="360" w:lineRule="auto"/>
-        <w:ind w:left="288" w:firstLine="432"/>
+        <w:ind w:left="288" w:firstLine="288"/>
       </w:pPr>
       <w:proofErr w:type="spellStart"/>
       <w:r>
@@ -5411,7 +6026,7 @@
     <w:p>
       <w:pPr>
         <w:spacing w:line="360" w:lineRule="auto"/>
-        <w:ind w:left="288" w:firstLine="432"/>
+        <w:ind w:left="288" w:firstLine="288"/>
       </w:pPr>
       <w:proofErr w:type="spellStart"/>
       <w:r>
@@ -6267,9 +6882,10 @@
         <w:spacing w:line="360" w:lineRule="auto"/>
         <w:ind w:left="284" w:firstLine="0"/>
       </w:pPr>
-      <w:bookmarkStart w:id="4" w:name="_Toc85391776"/>
-      <w:proofErr w:type="spellStart"/>
-      <w:r>
+      <w:bookmarkStart w:id="4" w:name="_Toc85400695"/>
+      <w:proofErr w:type="spellStart"/>
+      <w:r>
+        <w:lastRenderedPageBreak/>
         <w:t>Mục</w:t>
       </w:r>
       <w:proofErr w:type="spellEnd"/>
@@ -6641,7 +7257,6 @@
           <w:szCs w:val="26"/>
           <w:lang w:val="fr-FR"/>
         </w:rPr>
-        <w:lastRenderedPageBreak/>
         <w:t>Mục</w:t>
       </w:r>
       <w:proofErr w:type="spellEnd"/>
@@ -7717,7 +8332,7 @@
         <w:ind w:left="284" w:firstLine="0"/>
       </w:pPr>
       <w:bookmarkStart w:id="5" w:name="_Toc72697850"/>
-      <w:bookmarkStart w:id="6" w:name="_Toc85391777"/>
+      <w:bookmarkStart w:id="6" w:name="_Toc85400696"/>
       <w:proofErr w:type="spellStart"/>
       <w:r>
         <w:t>Đối</w:t>
@@ -8233,7 +8848,7 @@
         <w:ind w:left="284" w:firstLine="0"/>
       </w:pPr>
       <w:bookmarkStart w:id="7" w:name="_Toc72697851"/>
-      <w:bookmarkStart w:id="8" w:name="_Toc85391778"/>
+      <w:bookmarkStart w:id="8" w:name="_Toc85400697"/>
       <w:proofErr w:type="spellStart"/>
       <w:r>
         <w:t>Phương</w:t>
@@ -8514,7 +9129,7 @@
         <w:ind w:left="284" w:firstLine="0"/>
       </w:pPr>
       <w:bookmarkStart w:id="9" w:name="_Toc72697852"/>
-      <w:bookmarkStart w:id="10" w:name="_Toc85391779"/>
+      <w:bookmarkStart w:id="10" w:name="_Toc85400698"/>
       <w:proofErr w:type="spellStart"/>
       <w:r>
         <w:t>Cấu</w:t>
@@ -8912,6 +9527,7 @@
         </w:rPr>
       </w:pPr>
       <w:r>
+        <w:lastRenderedPageBreak/>
         <w:br w:type="page"/>
       </w:r>
     </w:p>
@@ -8924,10 +9540,12 @@
         </w:numPr>
         <w:spacing w:line="360" w:lineRule="auto"/>
       </w:pPr>
+      <w:bookmarkStart w:id="12" w:name="_Toc85400699"/>
       <w:r>
         <w:lastRenderedPageBreak/>
         <w:t>CƠ SỞ LÝ THUYẾT</w:t>
       </w:r>
+      <w:bookmarkEnd w:id="12"/>
     </w:p>
     <w:p>
       <w:pPr>
@@ -8943,8 +9561,8 @@
         <w:spacing w:line="360" w:lineRule="auto"/>
         <w:ind w:left="284" w:firstLine="0"/>
       </w:pPr>
-      <w:bookmarkStart w:id="12" w:name="_Toc72697858"/>
-      <w:bookmarkStart w:id="13" w:name="_Toc85391781"/>
+      <w:bookmarkStart w:id="13" w:name="_Toc72697858"/>
+      <w:bookmarkStart w:id="14" w:name="_Toc85400700"/>
       <w:proofErr w:type="spellStart"/>
       <w:r>
         <w:t>Tổng</w:t>
@@ -9013,8 +9631,8 @@
       <w:r>
         <w:t>Website</w:t>
       </w:r>
-      <w:bookmarkEnd w:id="12"/>
       <w:bookmarkEnd w:id="13"/>
+      <w:bookmarkEnd w:id="14"/>
       <w:proofErr w:type="spellEnd"/>
     </w:p>
     <w:p>
@@ -9026,7 +9644,8 @@
         <w:spacing w:line="360" w:lineRule="auto"/>
         <w:ind w:left="284" w:firstLine="0"/>
       </w:pPr>
-      <w:bookmarkStart w:id="14" w:name="_Toc72697859"/>
+      <w:bookmarkStart w:id="15" w:name="_Toc72697859"/>
+      <w:bookmarkStart w:id="16" w:name="_Toc85400701"/>
       <w:r>
         <w:t>Khái</w:t>
       </w:r>
@@ -9039,7 +9658,8 @@
       <w:r>
         <w:t xml:space="preserve"> Website</w:t>
       </w:r>
-      <w:bookmarkEnd w:id="14"/>
+      <w:bookmarkEnd w:id="15"/>
+      <w:bookmarkEnd w:id="16"/>
     </w:p>
     <w:p>
       <w:pPr>
@@ -10996,11 +11616,13 @@
         <w:spacing w:line="360" w:lineRule="auto"/>
         <w:ind w:left="284" w:firstLine="0"/>
       </w:pPr>
-      <w:bookmarkStart w:id="15" w:name="_Toc72697860"/>
+      <w:bookmarkStart w:id="17" w:name="_Toc72697860"/>
+      <w:bookmarkStart w:id="18" w:name="_Toc85400702"/>
       <w:r>
         <w:t>Phân loại Website</w:t>
       </w:r>
-      <w:bookmarkEnd w:id="15"/>
+      <w:bookmarkEnd w:id="17"/>
+      <w:bookmarkEnd w:id="18"/>
     </w:p>
     <w:p>
       <w:pPr>
@@ -12441,6 +13063,7 @@
           <w:rFonts w:cs="Times New Roman"/>
           <w:szCs w:val="26"/>
         </w:rPr>
+        <w:lastRenderedPageBreak/>
         <w:t>Khác</w:t>
       </w:r>
       <w:proofErr w:type="spellEnd"/>
@@ -12825,7 +13448,6 @@
           <w:rFonts w:cs="Times New Roman"/>
           <w:szCs w:val="26"/>
         </w:rPr>
-        <w:lastRenderedPageBreak/>
         <w:t>Các</w:t>
       </w:r>
       <w:proofErr w:type="spellEnd"/>
@@ -13198,11 +13820,13 @@
         <w:spacing w:line="360" w:lineRule="auto"/>
         <w:ind w:left="284" w:firstLine="0"/>
       </w:pPr>
-      <w:bookmarkStart w:id="16" w:name="_Toc72697861"/>
+      <w:bookmarkStart w:id="19" w:name="_Toc72697861"/>
+      <w:bookmarkStart w:id="20" w:name="_Toc85400703"/>
       <w:r>
         <w:t>World Wide Web</w:t>
       </w:r>
-      <w:bookmarkEnd w:id="16"/>
+      <w:bookmarkEnd w:id="19"/>
+      <w:bookmarkEnd w:id="20"/>
     </w:p>
     <w:p>
       <w:pPr>
@@ -14375,8 +14999,8 @@
         <w:spacing w:line="360" w:lineRule="auto"/>
         <w:ind w:left="284" w:firstLine="0"/>
       </w:pPr>
-      <w:bookmarkStart w:id="17" w:name="_Toc72697862"/>
-      <w:bookmarkStart w:id="18" w:name="_Toc85391782"/>
+      <w:bookmarkStart w:id="21" w:name="_Toc72697862"/>
+      <w:bookmarkStart w:id="22" w:name="_Toc85400704"/>
       <w:proofErr w:type="spellStart"/>
       <w:r>
         <w:t>Giới</w:t>
@@ -14453,8 +15077,8 @@
       <w:r>
         <w:t>dụng</w:t>
       </w:r>
-      <w:bookmarkEnd w:id="17"/>
-      <w:bookmarkEnd w:id="18"/>
+      <w:bookmarkEnd w:id="21"/>
+      <w:bookmarkEnd w:id="22"/>
       <w:proofErr w:type="spellEnd"/>
     </w:p>
     <w:p>
@@ -14466,11 +15090,13 @@
         <w:spacing w:line="360" w:lineRule="auto"/>
         <w:ind w:left="284" w:firstLine="0"/>
       </w:pPr>
-      <w:bookmarkStart w:id="19" w:name="_Toc72697863"/>
+      <w:bookmarkStart w:id="23" w:name="_Toc72697863"/>
+      <w:bookmarkStart w:id="24" w:name="_Toc85400705"/>
       <w:r>
         <w:t>HTML</w:t>
       </w:r>
-      <w:bookmarkEnd w:id="19"/>
+      <w:bookmarkEnd w:id="23"/>
+      <w:bookmarkEnd w:id="24"/>
     </w:p>
     <w:p>
       <w:pPr>
@@ -14533,7 +15159,16 @@
           <w:szCs w:val="26"/>
           <w:lang w:val="vi-VN"/>
         </w:rPr>
-        <w:t>Một tập tin HTML chỉ đơn thuần là một tập tin bình thường, có đuôi .html hoặc .htm bao gồm các thẻ html giúp đánh dấu lên trang web, được hình thành bởi các phần tử HTML được quy định bằng các cặp thẻ (tag), các cặp thẻ này được bao bọc bởi một dấu ngoặc nhọn và thường là sẽ được khai báo thành một cặp, bao gồm thẻ mở và thẻ đóng (ví dụ &lt;html&gt; và &lt;/html&gt;). Tuy nhiên có một số thẻ đặc biệt không cần có thẻ đóng và dữ liệu được khai báo sẽ nằm trong các thuộc tính (ví dụ như thẻ &lt;img&gt;).</w:t>
+        <w:t xml:space="preserve">Một tập tin HTML chỉ đơn thuần là một tập tin bình thường, có đuôi .html hoặc .htm bao gồm các thẻ html giúp đánh dấu lên trang web, được hình thành bởi các phần tử HTML được quy định bằng các cặp thẻ (tag), các cặp thẻ này được bao bọc bởi một dấu ngoặc nhọn và thường là sẽ được khai báo thành một cặp, bao gồm thẻ mở và thẻ đóng (ví dụ &lt;html&gt; và &lt;/html&gt;). Tuy nhiên có một số thẻ đặc biệt không </w:t>
+      </w:r>
+      <w:r>
+        <w:rPr>
+          <w:rFonts w:cs="Times New Roman"/>
+          <w:szCs w:val="26"/>
+          <w:lang w:val="vi-VN"/>
+        </w:rPr>
+        <w:lastRenderedPageBreak/>
+        <w:t>cần có thẻ đóng và dữ liệu được khai báo sẽ nằm trong các thuộc tính (ví dụ như thẻ &lt;img&gt;).</w:t>
       </w:r>
     </w:p>
     <w:p>
@@ -14552,16 +15187,7 @@
           <w:szCs w:val="26"/>
           <w:lang w:val="vi-VN"/>
         </w:rPr>
-        <w:t xml:space="preserve">Phiên bản mới nhất của HTML hiện tại là HTML5 được phát hành vào năm 2014, có thêm nhiều cải tiến vượt bậc hơn, nhiều tính năng hơn để mọi người có thể truy cập </w:t>
-      </w:r>
-      <w:r>
-        <w:rPr>
-          <w:rFonts w:cs="Times New Roman"/>
-          <w:szCs w:val="26"/>
-          <w:lang w:val="vi-VN"/>
-        </w:rPr>
-        <w:lastRenderedPageBreak/>
-        <w:t>internet dễ dàng hơn, các lập trình viên có thể lập trình trang web nhanh chóng, hiệu quả hơn. Ngoài ra, điều khiến HTML5 nổi trội hơn hẳn HTML đó là tất cả các tính năng của nó được hỗ trợ trên tất cả các trình duyệt.</w:t>
+        <w:t>Phiên bản mới nhất của HTML hiện tại là HTML5 được phát hành vào năm 2014, có thêm nhiều cải tiến vượt bậc hơn, nhiều tính năng hơn để mọi người có thể truy cập internet dễ dàng hơn, các lập trình viên có thể lập trình trang web nhanh chóng, hiệu quả hơn. Ngoài ra, điều khiến HTML5 nổi trội hơn hẳn HTML đó là tất cả các tính năng của nó được hỗ trợ trên tất cả các trình duyệt.</w:t>
       </w:r>
     </w:p>
     <w:p>
@@ -14573,11 +15199,13 @@
         <w:spacing w:line="360" w:lineRule="auto"/>
         <w:ind w:left="284" w:firstLine="0"/>
       </w:pPr>
-      <w:bookmarkStart w:id="20" w:name="_Toc72697864"/>
+      <w:bookmarkStart w:id="25" w:name="_Toc72697864"/>
+      <w:bookmarkStart w:id="26" w:name="_Toc85400706"/>
       <w:r>
         <w:t>CSS</w:t>
       </w:r>
-      <w:bookmarkEnd w:id="20"/>
+      <w:bookmarkEnd w:id="25"/>
+      <w:bookmarkEnd w:id="26"/>
     </w:p>
     <w:p>
       <w:pPr>
@@ -14689,11 +15317,13 @@
         <w:spacing w:line="360" w:lineRule="auto"/>
         <w:ind w:left="284" w:firstLine="0"/>
       </w:pPr>
-      <w:bookmarkStart w:id="21" w:name="_Toc72697865"/>
+      <w:bookmarkStart w:id="27" w:name="_Toc72697865"/>
+      <w:bookmarkStart w:id="28" w:name="_Toc85400707"/>
       <w:r>
         <w:t>Javascript</w:t>
       </w:r>
-      <w:bookmarkEnd w:id="21"/>
+      <w:bookmarkEnd w:id="27"/>
+      <w:bookmarkEnd w:id="28"/>
     </w:p>
     <w:p>
       <w:pPr>
@@ -14707,7 +15337,14 @@
         <w:rPr>
           <w:lang w:val="vi-VN"/>
         </w:rPr>
-        <w:t xml:space="preserve">Javascript là một ngôn ngữ lập trình hoặc ngôn ngữ kịch bản cho phép bạn triển khai các tính năng phức tạp trên trang web như hiển thị cập nhật nội dung hiện thời, bản đồ tương tác, hoạt hình 2D / đồ họa 3D,… Ngoài ra còn cho phép bạn tạo nội dung động, kiểm soát đa phương tiện, hình ảnh động và hầu hết mọi thứ khác. </w:t>
+        <w:t xml:space="preserve">Javascript là một ngôn ngữ lập trình hoặc ngôn ngữ kịch bản cho phép bạn triển khai các tính năng phức tạp trên trang web như hiển thị cập nhật nội dung hiện thời, </w:t>
+      </w:r>
+      <w:r>
+        <w:rPr>
+          <w:lang w:val="vi-VN"/>
+        </w:rPr>
+        <w:lastRenderedPageBreak/>
+        <w:t xml:space="preserve">bản đồ tương tác, hoạt hình 2D / đồ họa 3D,… Ngoài ra còn cho phép bạn tạo nội dung động, kiểm soát đa phương tiện, hình ảnh động và hầu hết mọi thứ khác. </w:t>
       </w:r>
       <w:r>
         <w:rPr>
@@ -14728,7 +15365,6 @@
         <w:rPr>
           <w:lang w:val="vi-VN"/>
         </w:rPr>
-        <w:lastRenderedPageBreak/>
         <w:t>Javascript ngày nay có thể được ứng dụng trong rất nhiều lĩnh vực:</w:t>
       </w:r>
     </w:p>
@@ -15849,12 +16485,14 @@
         <w:spacing w:line="360" w:lineRule="auto"/>
         <w:ind w:left="284" w:firstLine="0"/>
       </w:pPr>
+      <w:bookmarkStart w:id="29" w:name="_Toc85400708"/>
       <w:r>
         <w:rPr>
           <w:lang w:val="en-US"/>
         </w:rPr>
         <w:t>ASP.NET MVC</w:t>
       </w:r>
+      <w:bookmarkEnd w:id="29"/>
     </w:p>
     <w:p>
       <w:pPr>
@@ -16285,6 +16923,7 @@
       </w:pPr>
       <w:proofErr w:type="spellStart"/>
       <w:r>
+        <w:lastRenderedPageBreak/>
         <w:t>Nền</w:t>
       </w:r>
       <w:proofErr w:type="spellEnd"/>
@@ -16362,7 +17001,6 @@
           <w:noProof/>
           <w:lang w:bidi="ar-SA"/>
         </w:rPr>
-        <w:lastRenderedPageBreak/>
         <w:drawing>
           <wp:anchor distT="0" distB="0" distL="0" distR="0" simplePos="0" relativeHeight="251661312" behindDoc="1" locked="0" layoutInCell="1" allowOverlap="1" wp14:anchorId="333B0388" wp14:editId="7A033F6F">
             <wp:simplePos x="0" y="0"/>
@@ -16425,8 +17063,8 @@
         <w:ind w:left="288"/>
         <w:jc w:val="center"/>
       </w:pPr>
-      <w:bookmarkStart w:id="22" w:name="_bookmark13"/>
-      <w:bookmarkEnd w:id="22"/>
+      <w:bookmarkStart w:id="30" w:name="_bookmark13"/>
+      <w:bookmarkEnd w:id="30"/>
       <w:proofErr w:type="spellStart"/>
       <w:r>
         <w:t>Hình</w:t>
@@ -18143,6 +18781,7 @@
         <w:jc w:val="both"/>
       </w:pPr>
       <w:r>
+        <w:lastRenderedPageBreak/>
         <w:t xml:space="preserve">+   Controller: </w:t>
       </w:r>
       <w:proofErr w:type="spellStart"/>
@@ -18570,7 +19209,6 @@
         <w:t xml:space="preserve"> </w:t>
       </w:r>
       <w:r>
-        <w:lastRenderedPageBreak/>
         <w:t>dung</w:t>
       </w:r>
       <w:r>
@@ -19020,7 +19658,7 @@
         <w:jc w:val="both"/>
         <w:sectPr>
           <w:pgSz w:w="11910" w:h="16840"/>
-          <w:pgMar w:top="1140" w:right="760" w:bottom="1340" w:left="1680" w:header="811" w:footer="1144" w:gutter="0"/>
+          <w:pgMar w:top="1440" w:right="1440" w:bottom="1440" w:left="1440" w:header="806" w:footer="1138" w:gutter="0"/>
           <w:cols w:space="720"/>
         </w:sectPr>
       </w:pPr>
@@ -19043,16 +19681,16 @@
         <w:spacing w:line="360" w:lineRule="auto"/>
         <w:ind w:left="284" w:firstLine="425"/>
       </w:pPr>
-      <w:bookmarkStart w:id="23" w:name="_Toc72697869"/>
-      <w:bookmarkStart w:id="24" w:name="_Toc85391783"/>
+      <w:bookmarkStart w:id="31" w:name="_Toc72697869"/>
+      <w:bookmarkStart w:id="32" w:name="_Toc85400709"/>
       <w:r>
         <w:t xml:space="preserve">GIỚI THIỆU VỀ WEBSITE </w:t>
       </w:r>
-      <w:bookmarkEnd w:id="23"/>
+      <w:bookmarkEnd w:id="31"/>
       <w:r>
         <w:t>QUẢN LÝ ĐIỂM RÈN LUYỆN TRỰC TUYẾN</w:t>
       </w:r>
-      <w:bookmarkEnd w:id="24"/>
+      <w:bookmarkEnd w:id="32"/>
     </w:p>
     <w:p>
       <w:pPr>
@@ -19060,8 +19698,8 @@
         <w:spacing w:line="360" w:lineRule="auto"/>
         <w:ind w:left="284" w:firstLine="0"/>
       </w:pPr>
-      <w:bookmarkStart w:id="25" w:name="_Toc85391784"/>
-      <w:bookmarkStart w:id="26" w:name="_Toc72697870"/>
+      <w:bookmarkStart w:id="33" w:name="_Toc85400710"/>
+      <w:bookmarkStart w:id="34" w:name="_Toc72697870"/>
       <w:proofErr w:type="spellStart"/>
       <w:r>
         <w:t>Tổng</w:t>
@@ -19090,12 +19728,12 @@
       <w:r>
         <w:t>Website</w:t>
       </w:r>
-      <w:bookmarkEnd w:id="25"/>
-      <w:proofErr w:type="spellEnd"/>
-      <w:r>
-        <w:t xml:space="preserve"> </w:t>
-      </w:r>
-      <w:bookmarkEnd w:id="26"/>
+      <w:bookmarkEnd w:id="33"/>
+      <w:proofErr w:type="spellEnd"/>
+      <w:r>
+        <w:t xml:space="preserve"> </w:t>
+      </w:r>
+      <w:bookmarkEnd w:id="34"/>
     </w:p>
     <w:p>
       <w:pPr>
@@ -19103,8 +19741,8 @@
         <w:spacing w:line="360" w:lineRule="auto"/>
         <w:ind w:left="284" w:firstLine="0"/>
       </w:pPr>
-      <w:bookmarkStart w:id="27" w:name="_Toc72697871"/>
-      <w:bookmarkStart w:id="28" w:name="_Toc85391785"/>
+      <w:bookmarkStart w:id="35" w:name="_Toc72697871"/>
+      <w:bookmarkStart w:id="36" w:name="_Toc85400711"/>
       <w:proofErr w:type="spellStart"/>
       <w:r>
         <w:t>Đối</w:t>
@@ -19133,8 +19771,8 @@
       <w:r>
         <w:t>Website</w:t>
       </w:r>
-      <w:bookmarkEnd w:id="27"/>
-      <w:bookmarkEnd w:id="28"/>
+      <w:bookmarkEnd w:id="35"/>
+      <w:bookmarkEnd w:id="36"/>
       <w:proofErr w:type="spellEnd"/>
     </w:p>
     <w:p>
@@ -19143,8 +19781,8 @@
         <w:spacing w:line="360" w:lineRule="auto"/>
         <w:ind w:left="284" w:firstLine="0"/>
       </w:pPr>
-      <w:bookmarkStart w:id="29" w:name="_Toc72697872"/>
-      <w:bookmarkStart w:id="30" w:name="_Toc85391786"/>
+      <w:bookmarkStart w:id="37" w:name="_Toc72697872"/>
+      <w:bookmarkStart w:id="38" w:name="_Toc85400712"/>
       <w:proofErr w:type="spellStart"/>
       <w:r>
         <w:t>Phân</w:t>
@@ -19197,8 +19835,8 @@
       <w:r>
         <w:t>thống</w:t>
       </w:r>
-      <w:bookmarkEnd w:id="29"/>
-      <w:bookmarkEnd w:id="30"/>
+      <w:bookmarkEnd w:id="37"/>
+      <w:bookmarkEnd w:id="38"/>
       <w:proofErr w:type="spellEnd"/>
     </w:p>
     <w:p>
@@ -19216,7 +19854,7 @@
           <w:lang w:val="fr-FR"/>
         </w:rPr>
       </w:pPr>
-      <w:bookmarkStart w:id="31" w:name="_Toc72697877"/>
+      <w:bookmarkStart w:id="39" w:name="_Toc72697877"/>
       <w:r>
         <w:br w:type="page"/>
       </w:r>
@@ -19227,13 +19865,13 @@
         <w:spacing w:line="360" w:lineRule="auto"/>
         <w:ind w:left="284" w:firstLine="425"/>
       </w:pPr>
-      <w:bookmarkStart w:id="32" w:name="_Toc85391787"/>
+      <w:bookmarkStart w:id="40" w:name="_Toc85400713"/>
       <w:r>
         <w:lastRenderedPageBreak/>
         <w:t>TRIỂN KHAI XÂY DỰNG WEBSITE</w:t>
       </w:r>
-      <w:bookmarkEnd w:id="31"/>
-      <w:bookmarkEnd w:id="32"/>
+      <w:bookmarkEnd w:id="39"/>
+      <w:bookmarkEnd w:id="40"/>
     </w:p>
     <w:p>
       <w:pPr>
@@ -19241,8 +19879,8 @@
         <w:spacing w:line="360" w:lineRule="auto"/>
         <w:ind w:left="284" w:firstLine="0"/>
       </w:pPr>
-      <w:bookmarkStart w:id="33" w:name="_Toc72697878"/>
-      <w:bookmarkStart w:id="34" w:name="_Toc85391788"/>
+      <w:bookmarkStart w:id="41" w:name="_Toc72697878"/>
+      <w:bookmarkStart w:id="42" w:name="_Toc85400714"/>
       <w:proofErr w:type="spellStart"/>
       <w:r>
         <w:t>Thiết</w:t>
@@ -19287,8 +19925,8 @@
       <w:r>
         <w:t>liệu</w:t>
       </w:r>
-      <w:bookmarkEnd w:id="33"/>
-      <w:bookmarkEnd w:id="34"/>
+      <w:bookmarkEnd w:id="41"/>
+      <w:bookmarkEnd w:id="42"/>
       <w:proofErr w:type="spellEnd"/>
     </w:p>
     <w:p>
@@ -19297,8 +19935,8 @@
         <w:spacing w:line="360" w:lineRule="auto"/>
         <w:ind w:left="284" w:firstLine="0"/>
       </w:pPr>
-      <w:bookmarkStart w:id="35" w:name="_Toc72697882"/>
-      <w:bookmarkStart w:id="36" w:name="_Toc85391789"/>
+      <w:bookmarkStart w:id="43" w:name="_Toc72697882"/>
+      <w:bookmarkStart w:id="44" w:name="_Toc85400715"/>
       <w:proofErr w:type="spellStart"/>
       <w:r>
         <w:t>Thiết</w:t>
@@ -19327,8 +19965,8 @@
       <w:r>
         <w:t>diện</w:t>
       </w:r>
-      <w:bookmarkEnd w:id="35"/>
-      <w:bookmarkEnd w:id="36"/>
+      <w:bookmarkEnd w:id="43"/>
+      <w:bookmarkEnd w:id="44"/>
       <w:proofErr w:type="spellEnd"/>
     </w:p>
     <w:p>
@@ -19346,7 +19984,7 @@
           <w:lang w:val="fr-FR"/>
         </w:rPr>
       </w:pPr>
-      <w:bookmarkStart w:id="37" w:name="_Toc72697886"/>
+      <w:bookmarkStart w:id="45" w:name="_Toc72697886"/>
       <w:r>
         <w:br w:type="page"/>
       </w:r>
@@ -19357,7 +19995,7 @@
         <w:spacing w:line="360" w:lineRule="auto"/>
         <w:ind w:left="284" w:firstLine="425"/>
       </w:pPr>
-      <w:bookmarkStart w:id="38" w:name="_Toc85391790"/>
+      <w:bookmarkStart w:id="46" w:name="_Toc85400716"/>
       <w:r>
         <w:lastRenderedPageBreak/>
         <w:t xml:space="preserve">ĐÁNH GIÁ KẾT QUẢ </w:t>
@@ -19368,8 +20006,8 @@
       <w:r>
         <w:t xml:space="preserve"> TỔNG KẾT</w:t>
       </w:r>
-      <w:bookmarkEnd w:id="37"/>
-      <w:bookmarkEnd w:id="38"/>
+      <w:bookmarkEnd w:id="45"/>
+      <w:bookmarkEnd w:id="46"/>
     </w:p>
     <w:p>
       <w:pPr>
@@ -19377,8 +20015,8 @@
         <w:spacing w:line="360" w:lineRule="auto"/>
         <w:ind w:left="284" w:firstLine="0"/>
       </w:pPr>
-      <w:bookmarkStart w:id="39" w:name="_Toc72697887"/>
-      <w:bookmarkStart w:id="40" w:name="_Toc85391791"/>
+      <w:bookmarkStart w:id="47" w:name="_Toc72697887"/>
+      <w:bookmarkStart w:id="48" w:name="_Toc85400717"/>
       <w:proofErr w:type="spellStart"/>
       <w:r>
         <w:t>K</w:t>
@@ -19410,8 +20048,8 @@
       <w:r>
         <w:t>được</w:t>
       </w:r>
-      <w:bookmarkEnd w:id="39"/>
-      <w:bookmarkEnd w:id="40"/>
+      <w:bookmarkEnd w:id="47"/>
+      <w:bookmarkEnd w:id="48"/>
       <w:proofErr w:type="spellEnd"/>
     </w:p>
     <w:p>
@@ -19420,8 +20058,8 @@
         <w:spacing w:line="360" w:lineRule="auto"/>
         <w:ind w:left="284" w:firstLine="0"/>
       </w:pPr>
-      <w:bookmarkStart w:id="41" w:name="_Toc72697888"/>
-      <w:bookmarkStart w:id="42" w:name="_Toc85391792"/>
+      <w:bookmarkStart w:id="49" w:name="_Toc72697888"/>
+      <w:bookmarkStart w:id="50" w:name="_Toc85400718"/>
       <w:proofErr w:type="spellStart"/>
       <w:r>
         <w:t>Hạn</w:t>
@@ -19458,8 +20096,8 @@
       <w:r>
         <w:t>tại</w:t>
       </w:r>
-      <w:bookmarkEnd w:id="41"/>
-      <w:bookmarkEnd w:id="42"/>
+      <w:bookmarkEnd w:id="49"/>
+      <w:bookmarkEnd w:id="50"/>
       <w:proofErr w:type="spellEnd"/>
     </w:p>
     <w:p>
@@ -19471,8 +20109,8 @@
           <w:lang w:val="vi-VN"/>
         </w:rPr>
       </w:pPr>
-      <w:bookmarkStart w:id="43" w:name="_Toc72697889"/>
-      <w:bookmarkStart w:id="44" w:name="_Toc85391793"/>
+      <w:bookmarkStart w:id="51" w:name="_Toc72697889"/>
+      <w:bookmarkStart w:id="52" w:name="_Toc85400719"/>
       <w:proofErr w:type="spellStart"/>
       <w:r>
         <w:t>Hướng</w:t>
@@ -19509,8 +20147,8 @@
       <w:r>
         <w:t>theo</w:t>
       </w:r>
-      <w:bookmarkEnd w:id="43"/>
-      <w:bookmarkEnd w:id="44"/>
+      <w:bookmarkEnd w:id="51"/>
+      <w:bookmarkEnd w:id="52"/>
       <w:proofErr w:type="spellEnd"/>
     </w:p>
     <w:p>
@@ -19550,8 +20188,8 @@
           <w:szCs w:val="36"/>
         </w:rPr>
       </w:pPr>
-      <w:bookmarkStart w:id="45" w:name="_Toc72697890"/>
-      <w:bookmarkStart w:id="46" w:name="_Toc85391794"/>
+      <w:bookmarkStart w:id="53" w:name="_Toc72697890"/>
+      <w:bookmarkStart w:id="54" w:name="_Toc85400720"/>
       <w:r>
         <w:rPr>
           <w:sz w:val="32"/>
@@ -19560,8 +20198,8 @@
         <w:lastRenderedPageBreak/>
         <w:t>KẾT LUẬN</w:t>
       </w:r>
-      <w:bookmarkEnd w:id="45"/>
-      <w:bookmarkEnd w:id="46"/>
+      <w:bookmarkEnd w:id="53"/>
+      <w:bookmarkEnd w:id="54"/>
     </w:p>
     <w:p>
       <w:pPr>
@@ -19599,8 +20237,8 @@
           <w:szCs w:val="36"/>
         </w:rPr>
       </w:pPr>
-      <w:bookmarkStart w:id="47" w:name="_Toc72697891"/>
-      <w:bookmarkStart w:id="48" w:name="_Toc85391795"/>
+      <w:bookmarkStart w:id="55" w:name="_Toc72697891"/>
+      <w:bookmarkStart w:id="56" w:name="_Toc85400721"/>
       <w:r>
         <w:rPr>
           <w:sz w:val="32"/>
@@ -19609,8 +20247,8 @@
         <w:lastRenderedPageBreak/>
         <w:t>TÀI LIỆU THAM KHẢO</w:t>
       </w:r>
-      <w:bookmarkEnd w:id="47"/>
-      <w:bookmarkEnd w:id="48"/>
+      <w:bookmarkEnd w:id="55"/>
+      <w:bookmarkEnd w:id="56"/>
     </w:p>
     <w:p>
       <w:pPr>
@@ -19650,8 +20288,8 @@
           <w:szCs w:val="36"/>
         </w:rPr>
       </w:pPr>
-      <w:bookmarkStart w:id="49" w:name="_Toc72697892"/>
-      <w:bookmarkStart w:id="50" w:name="_Toc85391796"/>
+      <w:bookmarkStart w:id="57" w:name="_Toc72697892"/>
+      <w:bookmarkStart w:id="58" w:name="_Toc85400722"/>
       <w:r>
         <w:rPr>
           <w:sz w:val="32"/>
@@ -19660,8 +20298,8 @@
         <w:lastRenderedPageBreak/>
         <w:t>PHỤ LỤC</w:t>
       </w:r>
-      <w:bookmarkEnd w:id="49"/>
-      <w:bookmarkEnd w:id="50"/>
+      <w:bookmarkEnd w:id="57"/>
+      <w:bookmarkEnd w:id="58"/>
     </w:p>
     <w:bookmarkEnd w:id="11"/>
     <w:p>
